--- a/Scenariji/03 - Bilježenje pregleda.docx
+++ b/Scenariji/03 - Bilježenje pregleda.docx
@@ -59,6 +59,12 @@
               </w:rPr>
               <w:t>NAZIV</w:t>
             </w:r>
+            <w:r>
+              <w:rPr>
+                <w:b/>
+              </w:rPr>
+              <w:t xml:space="preserve"> SLUČAJA UPOTREBE</w:t>
+            </w:r>
           </w:p>
         </w:tc>
         <w:tc>
@@ -98,6 +104,12 @@
               </w:rPr>
               <w:t>OPIS</w:t>
             </w:r>
+            <w:r>
+              <w:rPr>
+                <w:b/>
+              </w:rPr>
+              <w:t xml:space="preserve"> SLUČAJA UPOTREBE</w:t>
+            </w:r>
           </w:p>
         </w:tc>
         <w:tc>
@@ -395,16 +407,7 @@
               <w:jc w:val="center"/>
             </w:pPr>
             <w:r>
-              <w:t>Veterinar</w:t>
-            </w:r>
-            <w:r>
-              <w:t xml:space="preserve"> se prijavljuje na sistem,</w:t>
-            </w:r>
-            <w:r>
-              <w:t xml:space="preserve"> </w:t>
-            </w:r>
-            <w:r>
-              <w:t>skenira čip ljubimca, bira dodavanje novog pregleda, te popunjava fomu.</w:t>
+              <w:t>Veterinar se prijavljuje na sistem, skenira čip ljubimca, bira dodavanje novog pregleda, te popunjava fomu.</w:t>
             </w:r>
           </w:p>
         </w:tc>
@@ -678,13 +681,7 @@
               <w:rPr>
                 <w:color w:val="000000"/>
               </w:rPr>
-              <w:t xml:space="preserve">Prikaz </w:t>
-            </w:r>
-            <w:r>
-              <w:rPr>
-                <w:color w:val="000000"/>
-              </w:rPr>
-              <w:t>stranice sa podacima ljubimca i dugmetom za bilježenje novog pregleda</w:t>
+              <w:t>Prikaz stranice sa podacima ljubimca i dugmetom za bilježenje novog pregleda</w:t>
             </w:r>
           </w:p>
         </w:tc>
@@ -937,10 +934,7 @@
               <w:jc w:val="center"/>
             </w:pPr>
             <w:r>
-              <w:t>Spremanje</w:t>
-            </w:r>
-            <w:r>
-              <w:t xml:space="preserve"> novog pregleda u sistemu</w:t>
+              <w:t>Spremanje novog pregleda u sistemu</w:t>
             </w:r>
           </w:p>
         </w:tc>
@@ -994,13 +988,7 @@
               <w:rPr>
                 <w:color w:val="000000"/>
               </w:rPr>
-              <w:t xml:space="preserve">Obavijest o uspješno </w:t>
-            </w:r>
-            <w:r>
-              <w:rPr>
-                <w:color w:val="000000"/>
-              </w:rPr>
-              <w:t>zabilježenom pregledu</w:t>
+              <w:t>Obavijest o uspješno zabilježenom pregledu</w:t>
             </w:r>
           </w:p>
         </w:tc>
